--- a/_KOC.docx
+++ b/_KOC.docx
@@ -3244,8 +3244,6 @@
             </w:r>
           </w:p>
         </w:tc>
-        <w:bookmarkStart w:id="1" w:name="_GoBack"/>
-        <w:bookmarkEnd w:id="1"/>
       </w:tr>
       <w:tr>
         <w:trPr>
@@ -3261,20 +3259,17 @@
           </w:tcPr>
           <w:p>
             <w:pPr>
+              <w:tabs>
+                <w:tab w:val="left" w:pos="1080"/>
+              </w:tabs>
               <w:rPr>
                 <w:rFonts w:ascii="Arial" w:hAnsi="Arial" w:cs="Arial"/>
                 <w:b/>
                 <w:bCs/>
               </w:rPr>
             </w:pPr>
-            <w:r>
-              <w:rPr>
-                <w:rFonts w:ascii="Arial" w:hAnsi="Arial" w:cs="Arial"/>
-                <w:b/>
-                <w:bCs/>
-              </w:rPr>
-              <w:t>yy</w:t>
-            </w:r>
+            <w:bookmarkStart w:id="1" w:name="_GoBack"/>
+            <w:bookmarkEnd w:id="1"/>
           </w:p>
         </w:tc>
       </w:tr>
@@ -6174,28 +6169,28 @@
     <w:charset w:val="00"/>
     <w:family w:val="roman"/>
     <w:pitch w:val="variable"/>
-    <w:sig w:usb0="E0002AFF" w:usb1="C0007843" w:usb2="00000009" w:usb3="00000000" w:csb0="000001FF" w:csb1="00000000"/>
+    <w:sig w:usb0="E0002EFF" w:usb1="C000785B" w:usb2="00000009" w:usb3="00000000" w:csb0="000001FF" w:csb1="00000000"/>
   </w:font>
   <w:font w:name="Arial">
     <w:panose1 w:val="020B0604020202020204"/>
     <w:charset w:val="00"/>
     <w:family w:val="swiss"/>
     <w:pitch w:val="variable"/>
-    <w:sig w:usb0="E0002AFF" w:usb1="C0007843" w:usb2="00000009" w:usb3="00000000" w:csb0="000001FF" w:csb1="00000000"/>
+    <w:sig w:usb0="E0002EFF" w:usb1="C000785B" w:usb2="00000009" w:usb3="00000000" w:csb0="000001FF" w:csb1="00000000"/>
   </w:font>
   <w:font w:name="Calibri Light">
     <w:panose1 w:val="020F0302020204030204"/>
     <w:charset w:val="00"/>
     <w:family w:val="swiss"/>
     <w:pitch w:val="variable"/>
-    <w:sig w:usb0="A0002AEF" w:usb1="4000207B" w:usb2="00000000" w:usb3="00000000" w:csb0="000001FF" w:csb1="00000000"/>
+    <w:sig w:usb0="E4002EFF" w:usb1="C000247B" w:usb2="00000009" w:usb3="00000000" w:csb0="000001FF" w:csb1="00000000"/>
   </w:font>
   <w:font w:name="Calibri">
     <w:panose1 w:val="020F0502020204030204"/>
     <w:charset w:val="00"/>
     <w:family w:val="swiss"/>
     <w:pitch w:val="variable"/>
-    <w:sig w:usb0="E0002AFF" w:usb1="4000ACFF" w:usb2="00000001" w:usb3="00000000" w:csb0="000001FF" w:csb1="00000000"/>
+    <w:sig w:usb0="E4002EFF" w:usb1="C000247B" w:usb2="00000009" w:usb3="00000000" w:csb0="000001FF" w:csb1="00000000"/>
   </w:font>
 </w:fonts>
 </file>
@@ -6240,6 +6235,7 @@
     <w:rsid w:val="00875059"/>
     <w:rsid w:val="008A38A8"/>
     <w:rsid w:val="00942842"/>
+    <w:rsid w:val="0094574E"/>
     <w:rsid w:val="00B37D46"/>
     <w:rsid w:val="00BE2C5F"/>
     <w:rsid w:val="00C965CF"/>
@@ -7073,7 +7069,7 @@
 </file>
 
 <file path=customXml/itemProps2.xml><?xml version="1.0" encoding="utf-8"?>
-<ds:datastoreItem xmlns:ds="http://schemas.openxmlformats.org/officeDocument/2006/customXml" ds:itemID="{E2E6385B-2C3A-4E1E-8287-B30B3AD7C2A0}">
+<ds:datastoreItem xmlns:ds="http://schemas.openxmlformats.org/officeDocument/2006/customXml" ds:itemID="{7FD5AEC5-4016-44E1-A4A4-DF9F265BC5F9}">
   <ds:schemaRefs>
     <ds:schemaRef ds:uri="http://schemas.openxmlformats.org/officeDocument/2006/bibliography"/>
   </ds:schemaRefs>
